--- a/source/0513_A0.docx
+++ b/source/0513_A0.docx
@@ -38,20 +38,7 @@
       </w:pPr>
       <w:r>
         <w:rPr/>
-        <w:t xml:space="preserve">There was a prophet standing in the square with arms upheld in exhortation to the beggared multitude gathered there. A delegation of human ruin who attended him with blind eyes upturned and puckered stumps and leprous sores. . . . It grew cold and more black and silent and some began to cry out and some despaired but the sun did not return. Now the dreamer grew fearful. Voices were being raised against him. He was caught up </w:t>
-      </w:r>
-    </w:p>
-    <w:p>
-      <w:pPr>
-        <w:pStyle w:val="PreformattedText"/>
-        <w:bidi w:val="0"/>
-        <w:spacing w:before="0" w:after="0"/>
-        <w:jc w:val="left"/>
-        <w:rPr/>
-      </w:pPr>
-      <w:r>
-        <w:rPr/>
-        <w:t>in the crowd and the stink of their rags filled his nostrils. They grew seething and more mutinous and he tried to hide among them but they knew him even in that pit of hopeless dark and fell upon him with howls of outrage. (6)</w:t>
+        <w:t>There was a prophet standing in the square with arms upheld in exhortation to the beggared multitude gathered there. A delegation of human ruin who attended him with blind eyes upturned and puckered stumps and leprous sores. . . . It grew cold and more black and silent and some began to cry out and some despaired but the sun did not return. Now the dreamer grew fearful. Voices were being raised against him. He was caught up in the crowd and the stink of their rags filled his nostrils. They grew seething and more mutinous and he tried to hide among them but they knew him even in that pit of hopeless dark and fell upon him with howls of outrage. (6)</w:t>
       </w:r>
     </w:p>
     <w:p>
@@ -113,6 +100,7 @@
       <w:pgNumType w:fmt="decimal"/>
       <w:formProt w:val="false"/>
       <w:textDirection w:val="lrTb"/>
+      <w:docGrid w:type="default" w:linePitch="100" w:charSpace="0"/>
     </w:sectPr>
   </w:body>
 </w:document>
@@ -140,11 +128,15 @@
     <w:qFormat/>
     <w:pPr>
       <w:widowControl w:val="false"/>
+      <w:suppressAutoHyphens w:val="true"/>
       <w:bidi w:val="0"/>
+      <w:spacing w:before="0" w:after="0"/>
+      <w:jc w:val="left"/>
     </w:pPr>
     <w:rPr>
       <w:rFonts w:ascii="Liberation Serif" w:hAnsi="Liberation Serif" w:eastAsia="DejaVu Sans" w:cs="DejaVu Sans"/>
       <w:color w:val="auto"/>
+      <w:kern w:val="0"/>
       <w:sz w:val="24"/>
       <w:szCs w:val="24"/>
       <w:lang w:val="es-AR" w:eastAsia="zh-CN" w:bidi="hi-IN"/>
